--- a/lab2/Глоссарий.docx
+++ b/lab2/Глоссарий.docx
@@ -1146,7 +1146,25 @@
                 <w:sz w:val="28"/>
                 <w:szCs w:val="28"/>
               </w:rPr>
-              <w:t>Хранит данные каталога, заказы, запросы.</w:t>
+              <w:t>Хранит данные каталога, заказы, запросы</w:t>
+            </w:r>
+            <w:r>
+              <w:rPr>
+                <w:rFonts w:ascii="Times New Roman" w:hAnsi="Times New Roman" w:cs="Times New Roman"/>
+                <w:sz w:val="28"/>
+                <w:szCs w:val="28"/>
+              </w:rPr>
+              <w:t>, список продуктов, список производителей</w:t>
+            </w:r>
+            <w:bookmarkStart w:id="0" w:name="_GoBack"/>
+            <w:bookmarkEnd w:id="0"/>
+            <w:r>
+              <w:rPr>
+                <w:rFonts w:ascii="Times New Roman" w:hAnsi="Times New Roman" w:cs="Times New Roman"/>
+                <w:sz w:val="28"/>
+                <w:szCs w:val="28"/>
+              </w:rPr>
+              <w:t>.</w:t>
             </w:r>
           </w:p>
         </w:tc>
@@ -1273,6 +1291,186 @@
                 <w:szCs w:val="28"/>
               </w:rPr>
               <w:t>Создание пользователя и редактирование.</w:t>
+            </w:r>
+          </w:p>
+        </w:tc>
+      </w:tr>
+      <w:tr>
+        <w:trPr>
+          <w:trHeight w:val="299"/>
+        </w:trPr>
+        <w:tc>
+          <w:tcPr>
+            <w:tcW w:w="616" w:type="dxa"/>
+          </w:tcPr>
+          <w:p>
+            <w:pPr>
+              <w:jc w:val="center"/>
+              <w:rPr>
+                <w:rFonts w:ascii="Times New Roman" w:hAnsi="Times New Roman" w:cs="Times New Roman"/>
+                <w:sz w:val="28"/>
+                <w:szCs w:val="28"/>
+              </w:rPr>
+            </w:pPr>
+            <w:r>
+              <w:rPr>
+                <w:rFonts w:ascii="Times New Roman" w:hAnsi="Times New Roman" w:cs="Times New Roman"/>
+                <w:sz w:val="28"/>
+                <w:szCs w:val="28"/>
+              </w:rPr>
+              <w:t>13.</w:t>
+            </w:r>
+          </w:p>
+        </w:tc>
+        <w:tc>
+          <w:tcPr>
+            <w:tcW w:w="3920" w:type="dxa"/>
+          </w:tcPr>
+          <w:p>
+            <w:pPr>
+              <w:rPr>
+                <w:rFonts w:ascii="Times New Roman" w:hAnsi="Times New Roman" w:cs="Times New Roman"/>
+                <w:sz w:val="28"/>
+                <w:szCs w:val="28"/>
+              </w:rPr>
+            </w:pPr>
+            <w:r>
+              <w:rPr>
+                <w:rFonts w:ascii="Times New Roman" w:hAnsi="Times New Roman" w:cs="Times New Roman"/>
+                <w:sz w:val="28"/>
+                <w:szCs w:val="28"/>
+              </w:rPr>
+              <w:t>Список продуктов (</w:t>
+            </w:r>
+            <w:r>
+              <w:rPr>
+                <w:rFonts w:ascii="Times New Roman" w:hAnsi="Times New Roman" w:cs="Times New Roman"/>
+                <w:sz w:val="28"/>
+                <w:szCs w:val="28"/>
+                <w:lang w:val="en-GB"/>
+              </w:rPr>
+              <w:t>Product List</w:t>
+            </w:r>
+            <w:r>
+              <w:rPr>
+                <w:rFonts w:ascii="Times New Roman" w:hAnsi="Times New Roman" w:cs="Times New Roman"/>
+                <w:sz w:val="28"/>
+                <w:szCs w:val="28"/>
+              </w:rPr>
+              <w:t>)</w:t>
+            </w:r>
+          </w:p>
+        </w:tc>
+        <w:tc>
+          <w:tcPr>
+            <w:tcW w:w="4820" w:type="dxa"/>
+          </w:tcPr>
+          <w:p>
+            <w:pPr>
+              <w:jc w:val="center"/>
+              <w:rPr>
+                <w:rFonts w:ascii="Times New Roman" w:hAnsi="Times New Roman" w:cs="Times New Roman"/>
+                <w:sz w:val="28"/>
+                <w:szCs w:val="28"/>
+              </w:rPr>
+            </w:pPr>
+            <w:r>
+              <w:rPr>
+                <w:rFonts w:ascii="Times New Roman" w:hAnsi="Times New Roman" w:cs="Times New Roman"/>
+                <w:sz w:val="28"/>
+                <w:szCs w:val="28"/>
+              </w:rPr>
+              <w:t>Список всех продуктов, которые были, представляются или могут быть представлены в каталоге.</w:t>
+            </w:r>
+          </w:p>
+        </w:tc>
+      </w:tr>
+      <w:tr>
+        <w:trPr>
+          <w:trHeight w:val="299"/>
+        </w:trPr>
+        <w:tc>
+          <w:tcPr>
+            <w:tcW w:w="616" w:type="dxa"/>
+          </w:tcPr>
+          <w:p>
+            <w:pPr>
+              <w:jc w:val="center"/>
+              <w:rPr>
+                <w:rFonts w:ascii="Times New Roman" w:hAnsi="Times New Roman" w:cs="Times New Roman"/>
+                <w:sz w:val="28"/>
+                <w:szCs w:val="28"/>
+              </w:rPr>
+            </w:pPr>
+            <w:r>
+              <w:rPr>
+                <w:rFonts w:ascii="Times New Roman" w:hAnsi="Times New Roman" w:cs="Times New Roman"/>
+                <w:sz w:val="28"/>
+                <w:szCs w:val="28"/>
+              </w:rPr>
+              <w:t>14.</w:t>
+            </w:r>
+          </w:p>
+        </w:tc>
+        <w:tc>
+          <w:tcPr>
+            <w:tcW w:w="3920" w:type="dxa"/>
+          </w:tcPr>
+          <w:p>
+            <w:pPr>
+              <w:rPr>
+                <w:rFonts w:ascii="Times New Roman" w:hAnsi="Times New Roman" w:cs="Times New Roman"/>
+                <w:sz w:val="28"/>
+                <w:szCs w:val="28"/>
+              </w:rPr>
+            </w:pPr>
+            <w:r>
+              <w:rPr>
+                <w:rFonts w:ascii="Times New Roman" w:hAnsi="Times New Roman" w:cs="Times New Roman"/>
+                <w:sz w:val="28"/>
+                <w:szCs w:val="28"/>
+              </w:rPr>
+              <w:t>Список производителей (</w:t>
+            </w:r>
+            <w:r>
+              <w:rPr>
+                <w:rFonts w:ascii="Times New Roman" w:hAnsi="Times New Roman" w:cs="Times New Roman"/>
+                <w:sz w:val="28"/>
+                <w:szCs w:val="28"/>
+                <w:lang w:val="en-GB"/>
+              </w:rPr>
+              <w:t>Producer List</w:t>
+            </w:r>
+            <w:r>
+              <w:rPr>
+                <w:rFonts w:ascii="Times New Roman" w:hAnsi="Times New Roman" w:cs="Times New Roman"/>
+                <w:sz w:val="28"/>
+                <w:szCs w:val="28"/>
+              </w:rPr>
+              <w:t>)</w:t>
+            </w:r>
+          </w:p>
+        </w:tc>
+        <w:tc>
+          <w:tcPr>
+            <w:tcW w:w="4820" w:type="dxa"/>
+          </w:tcPr>
+          <w:p>
+            <w:pPr>
+              <w:jc w:val="center"/>
+              <w:rPr>
+                <w:rFonts w:ascii="Times New Roman" w:hAnsi="Times New Roman" w:cs="Times New Roman"/>
+                <w:sz w:val="28"/>
+                <w:szCs w:val="28"/>
+              </w:rPr>
+            </w:pPr>
+            <w:r>
+              <w:rPr>
+                <w:rFonts w:ascii="Times New Roman" w:hAnsi="Times New Roman" w:cs="Times New Roman"/>
+                <w:sz w:val="28"/>
+                <w:szCs w:val="28"/>
+              </w:rPr>
+              <w:t>Список всех производителей, чьи продукты находятся в списке продуктов.</w:t>
             </w:r>
           </w:p>
         </w:tc>
@@ -1287,8 +1485,6 @@
           <w:szCs w:val="32"/>
         </w:rPr>
       </w:pPr>
-      <w:bookmarkStart w:id="0" w:name="_GoBack"/>
-      <w:bookmarkEnd w:id="0"/>
     </w:p>
     <w:sectPr>
       <w:pgSz w:w="11906" w:h="16838"/>
